--- a/GPSVE_Kravdokument_mall_vt17.docx
+++ b/GPSVE_Kravdokument_mall_vt17.docx
@@ -288,8 +288,6 @@
             <w:r>
               <w:t>Petter Månsson</w:t>
             </w:r>
-            <w:bookmarkStart w:id="1" w:name="_GoBack"/>
-            <w:bookmarkEnd w:id="1"/>
           </w:p>
         </w:tc>
       </w:tr>
@@ -1528,7 +1526,7 @@
           <w:sz w:val="40"/>
         </w:rPr>
       </w:pPr>
-      <w:bookmarkStart w:id="2" w:name="_Toc476651300"/>
+      <w:bookmarkStart w:id="1" w:name="_Toc476651300"/>
       <w:r>
         <w:rPr>
           <w:sz w:val="40"/>
@@ -1536,17 +1534,17 @@
         <w:lastRenderedPageBreak/>
         <w:t>Kravdokument</w:t>
       </w:r>
+      <w:bookmarkEnd w:id="1"/>
+    </w:p>
+    <w:p>
+      <w:pPr>
+        <w:pStyle w:val="Rubrik1"/>
+      </w:pPr>
+      <w:bookmarkStart w:id="2" w:name="_Toc476651301"/>
+      <w:r>
+        <w:t>Syfte</w:t>
+      </w:r>
       <w:bookmarkEnd w:id="2"/>
-    </w:p>
-    <w:p>
-      <w:pPr>
-        <w:pStyle w:val="Rubrik1"/>
-      </w:pPr>
-      <w:bookmarkStart w:id="3" w:name="_Toc476651301"/>
-      <w:r>
-        <w:t>Syfte</w:t>
-      </w:r>
-      <w:bookmarkEnd w:id="3"/>
     </w:p>
     <w:p>
       <w:r>
@@ -1559,11 +1557,11 @@
       <w:pPr>
         <w:pStyle w:val="Rubrik1"/>
       </w:pPr>
-      <w:bookmarkStart w:id="4" w:name="_Toc476651302"/>
+      <w:bookmarkStart w:id="3" w:name="_Toc476651302"/>
       <w:r>
         <w:t>Ordlista</w:t>
       </w:r>
-      <w:bookmarkEnd w:id="4"/>
+      <w:bookmarkEnd w:id="3"/>
     </w:p>
     <w:p>
       <w:r>
@@ -1606,11 +1604,11 @@
       <w:pPr>
         <w:pStyle w:val="Rubrik1"/>
       </w:pPr>
-      <w:bookmarkStart w:id="5" w:name="_Toc476651303"/>
+      <w:bookmarkStart w:id="4" w:name="_Toc476651303"/>
       <w:r>
         <w:t>Referenser</w:t>
       </w:r>
-      <w:bookmarkEnd w:id="5"/>
+      <w:bookmarkEnd w:id="4"/>
     </w:p>
     <w:p>
       <w:r>
@@ -1667,12 +1665,12 @@
       <w:pPr>
         <w:pStyle w:val="Rubrik1"/>
       </w:pPr>
-      <w:bookmarkStart w:id="6" w:name="_Toc476651304"/>
+      <w:bookmarkStart w:id="5" w:name="_Toc476651304"/>
       <w:r>
         <w:lastRenderedPageBreak/>
         <w:t>Produktbeskrivning</w:t>
       </w:r>
-      <w:bookmarkEnd w:id="6"/>
+      <w:bookmarkEnd w:id="5"/>
     </w:p>
     <w:p>
       <w:r>
@@ -1711,11 +1709,11 @@
       <w:pPr>
         <w:pStyle w:val="Rubrik1"/>
       </w:pPr>
-      <w:bookmarkStart w:id="7" w:name="_Toc476651305"/>
+      <w:bookmarkStart w:id="6" w:name="_Toc476651305"/>
       <w:r>
         <w:t>Målgrupp</w:t>
       </w:r>
-      <w:bookmarkEnd w:id="7"/>
+      <w:bookmarkEnd w:id="6"/>
     </w:p>
     <w:p>
       <w:r>
@@ -1745,32 +1743,42 @@
       <w:pPr>
         <w:pStyle w:val="Rubrik1"/>
       </w:pPr>
-      <w:bookmarkStart w:id="8" w:name="_Toc476651306"/>
+      <w:bookmarkStart w:id="7" w:name="_Toc476651306"/>
       <w:r>
         <w:t>Intressenter</w:t>
       </w:r>
+      <w:bookmarkEnd w:id="7"/>
+    </w:p>
+    <w:p>
+      <w:r>
+        <w:t>&lt;Text som beskriver vilka intressenter som finns i projektet. Tänk på projektet som om ni vore ett mindre företag så utlämna inte en presumtiv kund och slutanvändare</w:t>
+      </w:r>
+      <w:r>
+        <w:t xml:space="preserve"> samt externa intressenter</w:t>
+      </w:r>
+      <w:r>
+        <w:t>.&gt;</w:t>
+      </w:r>
+    </w:p>
+    <w:p>
+      <w:r>
+        <w:t xml:space="preserve">Personer med en </w:t>
+      </w:r>
+      <w:proofErr w:type="spellStart"/>
+      <w:r>
+        <w:t>android</w:t>
+      </w:r>
+      <w:proofErr w:type="spellEnd"/>
+      <w:r>
+        <w:t xml:space="preserve"> telefon.</w:t>
+      </w:r>
+    </w:p>
+    <w:p>
+      <w:r>
+        <w:t>Konstälskare. Företag som utvecklar produkter för ljudanalys. Band som vill ha ett komplement till sin musik/till framträdande.</w:t>
+      </w:r>
+      <w:bookmarkStart w:id="8" w:name="_GoBack"/>
       <w:bookmarkEnd w:id="8"/>
-    </w:p>
-    <w:p>
-      <w:r>
-        <w:t>&lt;Text som beskriver vilka intressenter som finns i projektet. Tänk på projektet som om ni vore ett mindre företag så utlämna inte en presumtiv kund och slutanvändare</w:t>
-      </w:r>
-      <w:r>
-        <w:t xml:space="preserve"> samt externa intressenter</w:t>
-      </w:r>
-      <w:r>
-        <w:t>.&gt;</w:t>
-      </w:r>
-    </w:p>
-    <w:p>
-      <w:r>
-        <w:t>Personer med en android telefon.</w:t>
-      </w:r>
-    </w:p>
-    <w:p>
-      <w:r>
-        <w:t>Konstälskare. Företag som utvecklar produkter för ljudanalys. Band som vill ha ett komplement till sin musik/till framträdande.w</w:t>
-      </w:r>
     </w:p>
     <w:p/>
     <w:p>
@@ -1801,11 +1809,51 @@
     </w:p>
     <w:p>
       <w:r>
-        <w:t>[Dessa ska struktureras i logiska grupper. Koncepten användarkrav (user requirements) och systemkrav (system requirements) ska användas (Somerville 2010, kap. 4) De funktionella kraven ska prioriteras enligt MoSCoW-modellen (Eklund 2010 kap. 10). Fler kategorier än vad som finns nedan behövs sannolikt.</w:t>
-      </w:r>
+        <w:t>[Dessa ska struktureras i logiska grupper. Koncepten användarkrav (</w:t>
+      </w:r>
+      <w:proofErr w:type="spellStart"/>
+      <w:r>
+        <w:t>user</w:t>
+      </w:r>
+      <w:proofErr w:type="spellEnd"/>
       <w:r>
         <w:t xml:space="preserve"> </w:t>
       </w:r>
+      <w:proofErr w:type="spellStart"/>
+      <w:r>
+        <w:t>requirements</w:t>
+      </w:r>
+      <w:proofErr w:type="spellEnd"/>
+      <w:r>
+        <w:t xml:space="preserve">) och systemkrav (system </w:t>
+      </w:r>
+      <w:proofErr w:type="spellStart"/>
+      <w:r>
+        <w:t>requirements</w:t>
+      </w:r>
+      <w:proofErr w:type="spellEnd"/>
+      <w:r>
+        <w:t>) ska användas (</w:t>
+      </w:r>
+      <w:proofErr w:type="spellStart"/>
+      <w:r>
+        <w:t>Somerville</w:t>
+      </w:r>
+      <w:proofErr w:type="spellEnd"/>
+      <w:r>
+        <w:t xml:space="preserve"> 2010, kap. 4) De funktionella kraven ska prioriteras enligt </w:t>
+      </w:r>
+      <w:proofErr w:type="spellStart"/>
+      <w:r>
+        <w:t>MoSCoW</w:t>
+      </w:r>
+      <w:proofErr w:type="spellEnd"/>
+      <w:r>
+        <w:t>-modellen (Eklund 2010 kap. 10). Fler kategorier än vad som finns nedan behövs sannolikt.</w:t>
+      </w:r>
+      <w:r>
+        <w:t xml:space="preserve"> </w:t>
+      </w:r>
       <w:r>
         <w:t>Varje krav ska förses med en unik identifierare. Identifierare på formatet ett bokstavsprefix i formen av en mnemonik och ett löpnummer rekommenderas.  Krav ska vara testbart formulerade. ]</w:t>
       </w:r>
@@ -1817,7 +1865,15 @@
     </w:p>
     <w:p>
       <w:r>
-        <w:t>Projektet använder sig av MoSCoW modellen för att prioritera krav.</w:t>
+        <w:t xml:space="preserve">Projektet använder sig av </w:t>
+      </w:r>
+      <w:proofErr w:type="spellStart"/>
+      <w:r>
+        <w:t>MoSCoW</w:t>
+      </w:r>
+      <w:proofErr w:type="spellEnd"/>
+      <w:r>
+        <w:t xml:space="preserve"> modellen för att prioritera krav.</w:t>
       </w:r>
     </w:p>
     <w:p/>
@@ -1826,9 +1882,19 @@
       <w:pPr>
         <w:pStyle w:val="Rubrik2"/>
       </w:pPr>
-      <w:r>
-        <w:t>User req</w:t>
-      </w:r>
+      <w:proofErr w:type="spellStart"/>
+      <w:r>
+        <w:t>User</w:t>
+      </w:r>
+      <w:proofErr w:type="spellEnd"/>
+      <w:r>
+        <w:t xml:space="preserve"> </w:t>
+      </w:r>
+      <w:proofErr w:type="spellStart"/>
+      <w:r>
+        <w:t>req</w:t>
+      </w:r>
+      <w:proofErr w:type="spellEnd"/>
     </w:p>
     <w:p>
       <w:pPr>
@@ -1860,7 +1926,14 @@
         <w:rPr>
           <w:b/>
         </w:rPr>
-        <w:t xml:space="preserve"> Chromecast</w:t>
+        <w:t xml:space="preserve"> </w:t>
+      </w:r>
+      <w:proofErr w:type="spellStart"/>
+      <w:r>
+        <w:rPr>
+          <w:b/>
+        </w:rPr>
+        <w:t>Chromecast</w:t>
       </w:r>
       <w:r>
         <w:rPr>
@@ -1868,6 +1941,7 @@
         </w:rPr>
         <w:t>stöd</w:t>
       </w:r>
+      <w:proofErr w:type="spellEnd"/>
       <w:r>
         <w:rPr>
           <w:b/>
@@ -1878,8 +1952,16 @@
         <w:rPr>
           <w:b/>
         </w:rPr>
-        <w:t xml:space="preserve"> &lt;Could</w:t>
-      </w:r>
+        <w:t xml:space="preserve"> &lt;</w:t>
+      </w:r>
+      <w:proofErr w:type="spellStart"/>
+      <w:r>
+        <w:rPr>
+          <w:b/>
+        </w:rPr>
+        <w:t>Could</w:t>
+      </w:r>
+      <w:proofErr w:type="spellEnd"/>
       <w:r>
         <w:rPr>
           <w:b/>
@@ -1889,7 +1971,15 @@
     </w:p>
     <w:p>
       <w:r>
-        <w:t>Visa mönster på tv med hjälp av chromecast.</w:t>
+        <w:t xml:space="preserve">Visa mönster på tv med hjälp av </w:t>
+      </w:r>
+      <w:proofErr w:type="spellStart"/>
+      <w:r>
+        <w:t>chromecast</w:t>
+      </w:r>
+      <w:proofErr w:type="spellEnd"/>
+      <w:r>
+        <w:t>.</w:t>
       </w:r>
     </w:p>
     <w:p>
@@ -1924,12 +2014,14 @@
         </w:rPr>
         <w:t xml:space="preserve"> &lt;</w:t>
       </w:r>
+      <w:proofErr w:type="spellStart"/>
       <w:r>
         <w:rPr>
           <w:b/>
         </w:rPr>
         <w:t>Should</w:t>
       </w:r>
+      <w:proofErr w:type="spellEnd"/>
       <w:r>
         <w:rPr>
           <w:b/>
@@ -2071,12 +2163,14 @@
         </w:rPr>
         <w:t xml:space="preserve"> &lt;</w:t>
       </w:r>
+      <w:proofErr w:type="spellStart"/>
       <w:r>
         <w:rPr>
           <w:b/>
         </w:rPr>
         <w:t>Could</w:t>
       </w:r>
+      <w:proofErr w:type="spellEnd"/>
       <w:r>
         <w:rPr>
           <w:b/>
@@ -2109,8 +2203,13 @@
         <w:pStyle w:val="Rubrik2"/>
       </w:pPr>
       <w:r>
-        <w:t>Sys req</w:t>
-      </w:r>
+        <w:t xml:space="preserve">Sys </w:t>
+      </w:r>
+      <w:proofErr w:type="spellStart"/>
+      <w:r>
+        <w:t>req</w:t>
+      </w:r>
+      <w:proofErr w:type="spellEnd"/>
     </w:p>
     <w:p>
       <w:pPr>
@@ -2136,8 +2235,16 @@
         <w:rPr>
           <w:b/>
         </w:rPr>
-        <w:t>SyS1 MönsterGenererare</w:t>
-      </w:r>
+        <w:t xml:space="preserve">SyS1 </w:t>
+      </w:r>
+      <w:proofErr w:type="spellStart"/>
+      <w:r>
+        <w:rPr>
+          <w:b/>
+        </w:rPr>
+        <w:t>MönsterGenererare</w:t>
+      </w:r>
+      <w:proofErr w:type="spellEnd"/>
       <w:r>
         <w:rPr>
           <w:b/>
@@ -2191,8 +2298,16 @@
           <w:b/>
         </w:rPr>
         <w:lastRenderedPageBreak/>
-        <w:t>SyS2 LjudOmvandlare</w:t>
-      </w:r>
+        <w:t xml:space="preserve">SyS2 </w:t>
+      </w:r>
+      <w:proofErr w:type="spellStart"/>
+      <w:r>
+        <w:rPr>
+          <w:b/>
+        </w:rPr>
+        <w:t>LjudOmvandlare</w:t>
+      </w:r>
+      <w:proofErr w:type="spellEnd"/>
       <w:r>
         <w:rPr>
           <w:b/>
@@ -2236,7 +2351,21 @@
         <w:rPr>
           <w:b/>
         </w:rPr>
-        <w:t>SyS3 Biblitotek med mönster</w:t>
+        <w:t xml:space="preserve">SyS3 </w:t>
+      </w:r>
+      <w:proofErr w:type="spellStart"/>
+      <w:r>
+        <w:rPr>
+          <w:b/>
+        </w:rPr>
+        <w:t>Biblitotek</w:t>
+      </w:r>
+      <w:proofErr w:type="spellEnd"/>
+      <w:r>
+        <w:rPr>
+          <w:b/>
+        </w:rPr>
+        <w:t xml:space="preserve"> med mönster</w:t>
       </w:r>
       <w:r>
         <w:rPr>
@@ -2449,9 +2578,11 @@
       </w:r>
     </w:p>
     <w:p>
+      <w:proofErr w:type="spellStart"/>
       <w:r>
         <w:t>Processing</w:t>
       </w:r>
+      <w:proofErr w:type="spellEnd"/>
     </w:p>
     <w:p>
       <w:r>
@@ -2489,7 +2620,15 @@
     </w:p>
     <w:p>
       <w:r>
-        <w:t>Projektet använder eclipse som IDE</w:t>
+        <w:t xml:space="preserve">Projektet använder </w:t>
+      </w:r>
+      <w:proofErr w:type="spellStart"/>
+      <w:r>
+        <w:t>eclipse</w:t>
+      </w:r>
+      <w:proofErr w:type="spellEnd"/>
+      <w:r>
+        <w:t xml:space="preserve"> som IDE</w:t>
       </w:r>
     </w:p>
     <w:p>
@@ -2522,7 +2661,15 @@
     </w:p>
     <w:p>
       <w:r>
-        <w:t>Applikationen kommer köras på android.</w:t>
+        <w:t xml:space="preserve">Applikationen kommer köras på </w:t>
+      </w:r>
+      <w:proofErr w:type="spellStart"/>
+      <w:r>
+        <w:t>android</w:t>
+      </w:r>
+      <w:proofErr w:type="spellEnd"/>
+      <w:r>
+        <w:t>.</w:t>
       </w:r>
       <w:r>
         <w:t xml:space="preserve"> </w:t>
@@ -2800,7 +2947,7 @@
             <w:sz w:val="20"/>
             <w:szCs w:val="20"/>
           </w:rPr>
-          <w:t>2</w:t>
+          <w:t>9</w:t>
         </w:r>
         <w:r>
           <w:rPr>
@@ -4941,7 +5088,7 @@
 </file>
 
 <file path=customXml/itemProps1.xml><?xml version="1.0" encoding="utf-8"?>
-<ds:datastoreItem xmlns:ds="http://schemas.openxmlformats.org/officeDocument/2006/customXml" ds:itemID="{7821AE9E-5769-4542-80AA-B661C03E8B2A}">
+<ds:datastoreItem xmlns:ds="http://schemas.openxmlformats.org/officeDocument/2006/customXml" ds:itemID="{5B463ADD-38C8-4AA2-85B9-8FBC31917386}">
   <ds:schemaRefs>
     <ds:schemaRef ds:uri="http://schemas.openxmlformats.org/officeDocument/2006/bibliography"/>
   </ds:schemaRefs>
